--- a/syllabusDS-GA1003-Spring2016.docx
+++ b/syllabusDS-GA1003-Spring2016.docx
@@ -570,25 +570,7 @@
             <w:sz w:val="23"/>
             <w:szCs w:val="23"/>
           </w:rPr>
-          <w:t>/dsga1003/h</w:t>
-        </w:r>
-        <w:r>
-          <w:rPr>
-            <w:rStyle w:val="Hyperlink"/>
-            <w:rFonts w:ascii="Arial" w:eastAsia="Times New Roman" w:hAnsi="Arial" w:cs="Arial"/>
-            <w:sz w:val="23"/>
-            <w:szCs w:val="23"/>
-          </w:rPr>
-          <w:t>o</w:t>
-        </w:r>
-        <w:r>
-          <w:rPr>
-            <w:rStyle w:val="Hyperlink"/>
-            <w:rFonts w:ascii="Arial" w:eastAsia="Times New Roman" w:hAnsi="Arial" w:cs="Arial"/>
-            <w:sz w:val="23"/>
-            <w:szCs w:val="23"/>
-          </w:rPr>
-          <w:t>me</w:t>
+          <w:t>/dsga1003/home</w:t>
         </w:r>
       </w:hyperlink>
       <w:r>
@@ -1376,24 +1358,6 @@
         </w:rPr>
         <w:t xml:space="preserve">Week 4: </w:t>
       </w:r>
-      <w:r>
-        <w:rPr>
-          <w:rFonts w:ascii="Arial" w:eastAsia="Times New Roman" w:hAnsi="Arial" w:cs="Arial"/>
-          <w:color w:val="000000"/>
-          <w:sz w:val="23"/>
-          <w:szCs w:val="23"/>
-        </w:rPr>
-        <w:t>kernel</w:t>
-      </w:r>
-      <w:r>
-        <w:rPr>
-          <w:rFonts w:ascii="Arial" w:eastAsia="Times New Roman" w:hAnsi="Arial" w:cs="Arial"/>
-          <w:color w:val="000000"/>
-          <w:sz w:val="23"/>
-          <w:szCs w:val="23"/>
-        </w:rPr>
-        <w:t xml:space="preserve">s, kernel ridge regression, </w:t>
-      </w:r>
       <w:proofErr w:type="spellStart"/>
       <w:r>
         <w:rPr>
@@ -1402,7 +1366,7 @@
           <w:sz w:val="23"/>
           <w:szCs w:val="23"/>
         </w:rPr>
-        <w:t>kernelized</w:t>
+        <w:t>subgradient</w:t>
       </w:r>
       <w:proofErr w:type="spellEnd"/>
       <w:r>
@@ -1412,7 +1376,7 @@
           <w:sz w:val="23"/>
           <w:szCs w:val="23"/>
         </w:rPr>
-        <w:t xml:space="preserve"> SVM</w:t>
+        <w:t xml:space="preserve"> methods, feature engineering</w:t>
       </w:r>
     </w:p>
     <w:p>
@@ -1448,14 +1412,25 @@
         </w:rPr>
         <w:t xml:space="preserve"> </w:t>
       </w:r>
-      <w:r>
-        <w:rPr>
-          <w:rFonts w:ascii="Arial" w:eastAsia="Times New Roman" w:hAnsi="Arial" w:cs="Arial"/>
-          <w:color w:val="000000"/>
-          <w:sz w:val="23"/>
-          <w:szCs w:val="23"/>
-        </w:rPr>
-        <w:t>trees, bias and variance decomposition</w:t>
+      <w:proofErr w:type="spellStart"/>
+      <w:r>
+        <w:rPr>
+          <w:rFonts w:ascii="Arial" w:eastAsia="Times New Roman" w:hAnsi="Arial" w:cs="Arial"/>
+          <w:color w:val="000000"/>
+          <w:sz w:val="23"/>
+          <w:szCs w:val="23"/>
+        </w:rPr>
+        <w:t>representer</w:t>
+      </w:r>
+      <w:proofErr w:type="spellEnd"/>
+      <w:r>
+        <w:rPr>
+          <w:rFonts w:ascii="Arial" w:eastAsia="Times New Roman" w:hAnsi="Arial" w:cs="Arial"/>
+          <w:color w:val="000000"/>
+          <w:sz w:val="23"/>
+          <w:szCs w:val="23"/>
+        </w:rPr>
+        <w:t xml:space="preserve"> theorem, kernel methods, regression trees </w:t>
       </w:r>
     </w:p>
     <w:p>
@@ -1481,19 +1456,17 @@
           <w:szCs w:val="23"/>
         </w:rPr>
         <w:lastRenderedPageBreak/>
-        <w:t xml:space="preserve">Week 6: ensemble methods: bootstrap, bagging, random forest, </w:t>
-      </w:r>
-      <w:proofErr w:type="spellStart"/>
-      <w:r>
-        <w:rPr>
-          <w:rFonts w:ascii="Arial" w:eastAsia="Times New Roman" w:hAnsi="Arial" w:cs="Arial"/>
-          <w:color w:val="000000"/>
-          <w:sz w:val="23"/>
-          <w:szCs w:val="23"/>
-        </w:rPr>
-        <w:t>AdaBoost</w:t>
-      </w:r>
-      <w:proofErr w:type="spellEnd"/>
+        <w:t xml:space="preserve">Week 6: </w:t>
+      </w:r>
+      <w:r>
+        <w:rPr>
+          <w:rFonts w:ascii="Arial" w:eastAsia="Times New Roman" w:hAnsi="Arial" w:cs="Arial"/>
+          <w:color w:val="000000"/>
+          <w:sz w:val="23"/>
+          <w:szCs w:val="23"/>
+        </w:rPr>
+        <w:t>classification trees</w:t>
+      </w:r>
       <w:r>
         <w:rPr>
           <w:rFonts w:ascii="Arial" w:eastAsia="Times New Roman" w:hAnsi="Arial" w:cs="Arial"/>
@@ -1536,28 +1509,17 @@
           <w:sz w:val="23"/>
           <w:szCs w:val="23"/>
         </w:rPr>
-        <w:t>Week 7: gradient boosting</w:t>
-      </w:r>
-      <w:r>
-        <w:rPr>
-          <w:rFonts w:ascii="Arial" w:eastAsia="Times New Roman" w:hAnsi="Arial" w:cs="Arial"/>
-          <w:color w:val="000000"/>
-          <w:sz w:val="23"/>
-          <w:szCs w:val="23"/>
-        </w:rPr>
-        <w:t xml:space="preserve"> and </w:t>
-      </w:r>
-      <w:proofErr w:type="spellStart"/>
-      <w:r>
-        <w:rPr>
-          <w:rFonts w:ascii="Arial" w:eastAsia="Times New Roman" w:hAnsi="Arial" w:cs="Arial"/>
-          <w:color w:val="000000"/>
-          <w:sz w:val="23"/>
-          <w:szCs w:val="23"/>
-        </w:rPr>
-        <w:t>catchup</w:t>
-      </w:r>
-      <w:proofErr w:type="spellEnd"/>
+        <w:t xml:space="preserve">Week 7: </w:t>
+      </w:r>
+      <w:r>
+        <w:rPr>
+          <w:rFonts w:ascii="Arial" w:eastAsia="Times New Roman" w:hAnsi="Arial" w:cs="Arial"/>
+          <w:color w:val="000000"/>
+          <w:sz w:val="23"/>
+          <w:szCs w:val="23"/>
+        </w:rPr>
+        <w:t xml:space="preserve">bootstrap, bagging, random forest </w:t>
+      </w:r>
     </w:p>
     <w:p>
       <w:pPr>
@@ -1607,32 +1569,25 @@
         </w:rPr>
         <w:t xml:space="preserve">Week 8: </w:t>
       </w:r>
-      <w:r>
-        <w:rPr>
-          <w:rFonts w:ascii="Arial" w:eastAsia="Times New Roman" w:hAnsi="Arial" w:cs="Arial"/>
-          <w:color w:val="000000"/>
-          <w:sz w:val="23"/>
-          <w:szCs w:val="23"/>
-        </w:rPr>
-        <w:t xml:space="preserve">natural </w:t>
-      </w:r>
-      <w:r>
-        <w:rPr>
-          <w:rFonts w:ascii="Arial" w:eastAsia="Times New Roman" w:hAnsi="Arial" w:cs="Arial"/>
-          <w:color w:val="000000"/>
-          <w:sz w:val="23"/>
-          <w:szCs w:val="23"/>
-        </w:rPr>
-        <w:t xml:space="preserve">exponential families and </w:t>
-      </w:r>
-      <w:r>
-        <w:rPr>
-          <w:rFonts w:ascii="Arial" w:eastAsia="Times New Roman" w:hAnsi="Arial" w:cs="Arial"/>
-          <w:color w:val="000000"/>
-          <w:sz w:val="23"/>
-          <w:szCs w:val="23"/>
-        </w:rPr>
-        <w:t xml:space="preserve">generalized linear models </w:t>
+      <w:proofErr w:type="spellStart"/>
+      <w:r>
+        <w:rPr>
+          <w:rFonts w:ascii="Arial" w:eastAsia="Times New Roman" w:hAnsi="Arial" w:cs="Arial"/>
+          <w:color w:val="000000"/>
+          <w:sz w:val="23"/>
+          <w:szCs w:val="23"/>
+        </w:rPr>
+        <w:t>AdaBoost</w:t>
+      </w:r>
+      <w:proofErr w:type="spellEnd"/>
+      <w:r>
+        <w:rPr>
+          <w:rFonts w:ascii="Arial" w:eastAsia="Times New Roman" w:hAnsi="Arial" w:cs="Arial"/>
+          <w:color w:val="000000"/>
+          <w:sz w:val="23"/>
+          <w:szCs w:val="23"/>
+        </w:rPr>
+        <w:t xml:space="preserve"> and gradient boosting </w:t>
       </w:r>
     </w:p>
     <w:p>
@@ -1668,81 +1623,14 @@
         </w:rPr>
         <w:t xml:space="preserve">: </w:t>
       </w:r>
-      <w:proofErr w:type="spellStart"/>
-      <w:r>
-        <w:rPr>
-          <w:rFonts w:ascii="Arial" w:eastAsia="Times New Roman" w:hAnsi="Arial" w:cs="Arial"/>
-          <w:color w:val="000000"/>
-          <w:sz w:val="23"/>
-          <w:szCs w:val="23"/>
-        </w:rPr>
-        <w:t>b</w:t>
-      </w:r>
-      <w:r>
-        <w:rPr>
-          <w:rFonts w:ascii="Arial" w:eastAsia="Times New Roman" w:hAnsi="Arial" w:cs="Arial"/>
-          <w:color w:val="000000"/>
-          <w:sz w:val="23"/>
-          <w:szCs w:val="23"/>
-        </w:rPr>
-        <w:t>ayesian</w:t>
-      </w:r>
-      <w:proofErr w:type="spellEnd"/>
-      <w:r>
-        <w:rPr>
-          <w:rFonts w:ascii="Arial" w:eastAsia="Times New Roman" w:hAnsi="Arial" w:cs="Arial"/>
-          <w:color w:val="000000"/>
-          <w:sz w:val="23"/>
-          <w:szCs w:val="23"/>
-        </w:rPr>
-        <w:t xml:space="preserve"> methods</w:t>
-      </w:r>
-      <w:r>
-        <w:rPr>
-          <w:rFonts w:ascii="Arial" w:eastAsia="Times New Roman" w:hAnsi="Arial" w:cs="Arial"/>
-          <w:color w:val="000000"/>
-          <w:sz w:val="23"/>
-          <w:szCs w:val="23"/>
-        </w:rPr>
-        <w:t xml:space="preserve">, </w:t>
-      </w:r>
-      <w:proofErr w:type="spellStart"/>
-      <w:r>
-        <w:rPr>
-          <w:rFonts w:ascii="Arial" w:eastAsia="Times New Roman" w:hAnsi="Arial" w:cs="Arial"/>
-          <w:color w:val="000000"/>
-          <w:sz w:val="23"/>
-          <w:szCs w:val="23"/>
-        </w:rPr>
-        <w:t>bayesian</w:t>
-      </w:r>
-      <w:proofErr w:type="spellEnd"/>
-      <w:r>
-        <w:rPr>
-          <w:rFonts w:ascii="Arial" w:eastAsia="Times New Roman" w:hAnsi="Arial" w:cs="Arial"/>
-          <w:color w:val="000000"/>
-          <w:sz w:val="23"/>
-          <w:szCs w:val="23"/>
-        </w:rPr>
-        <w:t xml:space="preserve"> linear models, </w:t>
-      </w:r>
-      <w:r>
-        <w:rPr>
-          <w:rFonts w:ascii="Arial" w:eastAsia="Times New Roman" w:hAnsi="Arial" w:cs="Arial"/>
-          <w:color w:val="000000"/>
-          <w:sz w:val="23"/>
-          <w:szCs w:val="23"/>
-        </w:rPr>
-        <w:t>midterm</w:t>
-      </w:r>
-      <w:r>
-        <w:rPr>
-          <w:rFonts w:ascii="Arial" w:eastAsia="Times New Roman" w:hAnsi="Arial" w:cs="Arial"/>
-          <w:color w:val="000000"/>
-          <w:sz w:val="23"/>
-          <w:szCs w:val="23"/>
-        </w:rPr>
-        <w:t xml:space="preserve"> review</w:t>
+      <w:r>
+        <w:rPr>
+          <w:rFonts w:ascii="Arial" w:eastAsia="Times New Roman" w:hAnsi="Arial" w:cs="Arial"/>
+          <w:color w:val="000000"/>
+          <w:sz w:val="23"/>
+          <w:szCs w:val="23"/>
+        </w:rPr>
+        <w:t>structured prediction</w:t>
       </w:r>
       <w:r>
         <w:rPr>
@@ -1785,7 +1673,18 @@
           <w:sz w:val="23"/>
           <w:szCs w:val="23"/>
         </w:rPr>
-        <w:t>midterm review</w:t>
+        <w:t xml:space="preserve">maximum likelihood, </w:t>
+      </w:r>
+      <w:bookmarkStart w:id="0" w:name="_GoBack"/>
+      <w:bookmarkEnd w:id="0"/>
+      <w:r>
+        <w:rPr>
+          <w:rFonts w:ascii="Arial" w:eastAsia="Times New Roman" w:hAnsi="Arial" w:cs="Arial"/>
+          <w:color w:val="000000"/>
+          <w:sz w:val="23"/>
+          <w:szCs w:val="23"/>
+        </w:rPr>
+        <w:t>conditional probability models</w:t>
       </w:r>
     </w:p>
     <w:p>
@@ -2119,19 +2018,97 @@
     </w:p>
     <w:p>
       <w:pPr>
+        <w:spacing w:after="0" w:line="240" w:lineRule="auto"/>
+        <w:textAlignment w:val="baseline"/>
+        <w:rPr>
+          <w:rFonts w:ascii="Arial" w:eastAsia="Times New Roman" w:hAnsi="Arial" w:cs="Arial"/>
+          <w:color w:val="000000"/>
+          <w:sz w:val="23"/>
+          <w:szCs w:val="23"/>
+        </w:rPr>
+      </w:pPr>
+      <w:r>
         <w:rPr>
           <w:rFonts w:ascii="Arial" w:hAnsi="Arial"/>
           <w:sz w:val="23"/>
           <w:szCs w:val="23"/>
         </w:rPr>
-      </w:pPr>
+        <w:t>Time permitting</w:t>
+      </w:r>
       <w:r>
         <w:rPr>
           <w:rFonts w:ascii="Arial" w:hAnsi="Arial"/>
           <w:sz w:val="23"/>
           <w:szCs w:val="23"/>
         </w:rPr>
-        <w:t>Time permitting</w:t>
+        <w:t xml:space="preserve">, we may be able to cover some of the following additional topics: </w:t>
+      </w:r>
+      <w:r>
+        <w:rPr>
+          <w:rFonts w:ascii="Arial" w:eastAsia="Times New Roman" w:hAnsi="Arial" w:cs="Arial"/>
+          <w:color w:val="000000"/>
+          <w:sz w:val="23"/>
+          <w:szCs w:val="23"/>
+        </w:rPr>
+        <w:t xml:space="preserve">natural exponential families, generalized linear models, </w:t>
+      </w:r>
+      <w:proofErr w:type="spellStart"/>
+      <w:r>
+        <w:rPr>
+          <w:rFonts w:ascii="Arial" w:eastAsia="Times New Roman" w:hAnsi="Arial" w:cs="Arial"/>
+          <w:color w:val="000000"/>
+          <w:sz w:val="23"/>
+          <w:szCs w:val="23"/>
+        </w:rPr>
+        <w:t>b</w:t>
+      </w:r>
+      <w:r>
+        <w:rPr>
+          <w:rFonts w:ascii="Arial" w:eastAsia="Times New Roman" w:hAnsi="Arial" w:cs="Arial"/>
+          <w:color w:val="000000"/>
+          <w:sz w:val="23"/>
+          <w:szCs w:val="23"/>
+        </w:rPr>
+        <w:t>ayesian</w:t>
+      </w:r>
+      <w:proofErr w:type="spellEnd"/>
+      <w:r>
+        <w:rPr>
+          <w:rFonts w:ascii="Arial" w:eastAsia="Times New Roman" w:hAnsi="Arial" w:cs="Arial"/>
+          <w:color w:val="000000"/>
+          <w:sz w:val="23"/>
+          <w:szCs w:val="23"/>
+        </w:rPr>
+        <w:t xml:space="preserve"> methods</w:t>
+      </w:r>
+      <w:r>
+        <w:rPr>
+          <w:rFonts w:ascii="Arial" w:eastAsia="Times New Roman" w:hAnsi="Arial" w:cs="Arial"/>
+          <w:color w:val="000000"/>
+          <w:sz w:val="23"/>
+          <w:szCs w:val="23"/>
+        </w:rPr>
+        <w:t xml:space="preserve">, </w:t>
+      </w:r>
+      <w:proofErr w:type="spellStart"/>
+      <w:r>
+        <w:rPr>
+          <w:rFonts w:ascii="Arial" w:eastAsia="Times New Roman" w:hAnsi="Arial" w:cs="Arial"/>
+          <w:color w:val="000000"/>
+          <w:sz w:val="23"/>
+          <w:szCs w:val="23"/>
+        </w:rPr>
+        <w:t>bayesian</w:t>
+      </w:r>
+      <w:proofErr w:type="spellEnd"/>
+      <w:r>
+        <w:rPr>
+          <w:rFonts w:ascii="Arial" w:eastAsia="Times New Roman" w:hAnsi="Arial" w:cs="Arial"/>
+          <w:color w:val="000000"/>
+          <w:sz w:val="23"/>
+          <w:szCs w:val="23"/>
+        </w:rPr>
+        <w:t xml:space="preserve"> linear models</w:t>
       </w:r>
       <w:r>
         <w:rPr>
@@ -2139,7 +2116,7 @@
           <w:sz w:val="23"/>
           <w:szCs w:val="23"/>
         </w:rPr>
-        <w:t xml:space="preserve">, we may be able to cover some of the following additional topics: </w:t>
+        <w:t xml:space="preserve"> </w:t>
       </w:r>
       <w:r>
         <w:rPr>
@@ -4146,19 +4123,8 @@
           <w:sz w:val="23"/>
           <w:szCs w:val="23"/>
         </w:rPr>
-        <w:t>David Rosenberg</w:t>
-      </w:r>
-      <w:r>
-        <w:rPr>
-          <w:rFonts w:ascii="Arial" w:eastAsia="Times New Roman" w:hAnsi="Arial" w:cs="Arial"/>
-          <w:color w:val="000000"/>
-          <w:sz w:val="23"/>
-          <w:szCs w:val="23"/>
-        </w:rPr>
-        <w:t xml:space="preserve">, </w:t>
-      </w:r>
-      <w:bookmarkStart w:id="0" w:name="_GoBack"/>
-      <w:bookmarkEnd w:id="0"/>
+        <w:t xml:space="preserve">David Rosenberg, </w:t>
+      </w:r>
       <w:proofErr w:type="spellStart"/>
       <w:r>
         <w:rPr>

--- a/syllabusDS-GA1003-Spring2016.docx
+++ b/syllabusDS-GA1003-Spring2016.docx
@@ -899,7 +899,17 @@
           <w:sz w:val="23"/>
           <w:szCs w:val="23"/>
         </w:rPr>
-        <w:t xml:space="preserve"> (DS-GA 1002 covers the necessary material)</w:t>
+        <w:t xml:space="preserve"> (DS-G</w:t>
+      </w:r>
+      <w:bookmarkStart w:id="0" w:name="_GoBack"/>
+      <w:bookmarkEnd w:id="0"/>
+      <w:r>
+        <w:rPr>
+          <w:rFonts w:ascii="Arial" w:eastAsia="Times New Roman" w:hAnsi="Arial" w:cs="Times New Roman"/>
+          <w:sz w:val="23"/>
+          <w:szCs w:val="23"/>
+        </w:rPr>
+        <w:t>A 1002 covers the necessary material)</w:t>
       </w:r>
     </w:p>
     <w:p>
@@ -1270,16 +1280,7 @@
           <w:sz w:val="23"/>
           <w:szCs w:val="23"/>
         </w:rPr>
-        <w:t xml:space="preserve"> Lasso algorithms</w:t>
-      </w:r>
-      <w:r>
-        <w:rPr>
-          <w:rFonts w:ascii="Arial" w:eastAsia="Times New Roman" w:hAnsi="Arial" w:cs="Arial"/>
-          <w:color w:val="000000"/>
-          <w:sz w:val="23"/>
-          <w:szCs w:val="23"/>
-        </w:rPr>
-        <w:t xml:space="preserve"> </w:t>
+        <w:t xml:space="preserve"> Lasso, Elastic Net</w:t>
       </w:r>
     </w:p>
     <w:p>
@@ -1630,6 +1631,15 @@
           <w:sz w:val="23"/>
           <w:szCs w:val="23"/>
         </w:rPr>
+        <w:t xml:space="preserve">multiclass SVM and intro to </w:t>
+      </w:r>
+      <w:r>
+        <w:rPr>
+          <w:rFonts w:ascii="Arial" w:eastAsia="Times New Roman" w:hAnsi="Arial" w:cs="Arial"/>
+          <w:color w:val="000000"/>
+          <w:sz w:val="23"/>
+          <w:szCs w:val="23"/>
+        </w:rPr>
         <w:t>structured prediction</w:t>
       </w:r>
       <w:r>
@@ -1673,18 +1683,7 @@
           <w:sz w:val="23"/>
           <w:szCs w:val="23"/>
         </w:rPr>
-        <w:t xml:space="preserve">maximum likelihood, </w:t>
-      </w:r>
-      <w:bookmarkStart w:id="0" w:name="_GoBack"/>
-      <w:bookmarkEnd w:id="0"/>
-      <w:r>
-        <w:rPr>
-          <w:rFonts w:ascii="Arial" w:eastAsia="Times New Roman" w:hAnsi="Arial" w:cs="Arial"/>
-          <w:color w:val="000000"/>
-          <w:sz w:val="23"/>
-          <w:szCs w:val="23"/>
-        </w:rPr>
-        <w:t>conditional probability models</w:t>
+        <w:t>maximum likelihood, conditional probability models</w:t>
       </w:r>
     </w:p>
     <w:p>
